--- a/3_Semester/Datenbanksysteme II/Praktikum/oracle.docx
+++ b/3_Semester/Datenbanksysteme II/Praktikum/oracle.docx
@@ -1819,6 +1819,7 @@
           <w:color w:val="FF0000"/>
           <w:sz w:val="28"/>
         </w:rPr>
+        <w:lastRenderedPageBreak/>
         <w:t>3.3</w:t>
       </w:r>
     </w:p>
@@ -2266,15 +2267,7 @@
           <w:color w:val="FF0000"/>
           <w:sz w:val="28"/>
         </w:rPr>
-        <w:t>4.</w:t>
-      </w:r>
-      <w:r>
-        <w:rPr>
-          <w:b/>
-          <w:color w:val="FF0000"/>
-          <w:sz w:val="28"/>
-        </w:rPr>
-        <w:t>3</w:t>
+        <w:t>4.3</w:t>
       </w:r>
     </w:p>
     <w:p>
@@ -2344,15 +2337,7 @@
           <w:color w:val="FF0000"/>
           <w:sz w:val="28"/>
         </w:rPr>
-        <w:t>4.</w:t>
-      </w:r>
-      <w:r>
-        <w:rPr>
-          <w:b/>
-          <w:color w:val="FF0000"/>
-          <w:sz w:val="28"/>
-        </w:rPr>
-        <w:t>4</w:t>
+        <w:t>4.4</w:t>
       </w:r>
     </w:p>
     <w:p>
@@ -2591,6 +2576,7 @@
         <w:pStyle w:val="KeinLeerraum"/>
       </w:pPr>
       <w:r>
+        <w:lastRenderedPageBreak/>
         <w:t xml:space="preserve">   INSERT INTO </w:t>
       </w:r>
       <w:proofErr w:type="gramStart"/>
@@ -4181,15 +4167,7 @@
           <w:color w:val="FF0000"/>
           <w:sz w:val="28"/>
         </w:rPr>
-        <w:t>4.</w:t>
-      </w:r>
-      <w:r>
-        <w:rPr>
-          <w:b/>
-          <w:color w:val="FF0000"/>
-          <w:sz w:val="28"/>
-        </w:rPr>
-        <w:t>6</w:t>
+        <w:t>4.6</w:t>
       </w:r>
     </w:p>
     <w:p>
@@ -4291,15 +4269,7 @@
           <w:color w:val="FF0000"/>
           <w:sz w:val="28"/>
         </w:rPr>
-        <w:t>4.</w:t>
-      </w:r>
-      <w:r>
-        <w:rPr>
-          <w:b/>
-          <w:color w:val="FF0000"/>
-          <w:sz w:val="28"/>
-        </w:rPr>
-        <w:t>7</w:t>
+        <w:t>4.7</w:t>
       </w:r>
     </w:p>
     <w:p>
@@ -4353,15 +4323,7 @@
           <w:color w:val="FF0000"/>
           <w:sz w:val="28"/>
         </w:rPr>
-        <w:t>4.</w:t>
-      </w:r>
-      <w:r>
-        <w:rPr>
-          <w:b/>
-          <w:color w:val="FF0000"/>
-          <w:sz w:val="28"/>
-        </w:rPr>
-        <w:t>8</w:t>
+        <w:t>4.8</w:t>
       </w:r>
     </w:p>
     <w:p>
@@ -4426,15 +4388,7 @@
           <w:color w:val="FF0000"/>
           <w:sz w:val="28"/>
         </w:rPr>
-        <w:t>4.</w:t>
-      </w:r>
-      <w:r>
-        <w:rPr>
-          <w:b/>
-          <w:color w:val="FF0000"/>
-          <w:sz w:val="28"/>
-        </w:rPr>
-        <w:t>9</w:t>
+        <w:t>4.9</w:t>
       </w:r>
     </w:p>
     <w:p>
@@ -5476,35 +5430,22 @@
           <w:color w:val="FF0000"/>
           <w:sz w:val="28"/>
         </w:rPr>
-        <w:t>6.3</w:t>
-      </w:r>
-      <w:r>
-        <w:rPr>
-          <w:b/>
-          <w:color w:val="FF0000"/>
-          <w:sz w:val="28"/>
-        </w:rPr>
-        <w:t xml:space="preserve"> b)</w:t>
-      </w:r>
-    </w:p>
-    <w:p>
-      <w:pPr>
-        <w:pStyle w:val="KeinLeerraum"/>
-        <w:rPr>
-          <w:b/>
-          <w:color w:val="FF0000"/>
-          <w:sz w:val="28"/>
-        </w:rPr>
-      </w:pPr>
-    </w:p>
-    <w:p>
-      <w:pPr>
-        <w:pStyle w:val="KeinLeerraum"/>
-        <w:rPr>
-          <w:b/>
-          <w:color w:val="FF0000"/>
-          <w:sz w:val="28"/>
-        </w:rPr>
+        <w:t>6.3 b)</w:t>
+      </w:r>
+    </w:p>
+    <w:p>
+      <w:pPr>
+        <w:pStyle w:val="KeinLeerraum"/>
+        <w:rPr>
+          <w:b/>
+          <w:color w:val="FF0000"/>
+          <w:sz w:val="28"/>
+        </w:rPr>
+      </w:pPr>
+    </w:p>
+    <w:p>
+      <w:pPr>
+        <w:pStyle w:val="KeinLeerraum"/>
       </w:pPr>
     </w:p>
     <w:p>
@@ -5568,15 +5509,15 @@
         <w:pStyle w:val="KeinLeerraum"/>
       </w:pPr>
       <w:r>
-        <w:t xml:space="preserve">INSERT INTO Einbau </w:t>
+        <w:t xml:space="preserve">SELECT </w:t>
       </w:r>
       <w:proofErr w:type="gramStart"/>
       <w:r>
-        <w:t>VALUES( '</w:t>
+        <w:t>CONCAT( '</w:t>
       </w:r>
       <w:proofErr w:type="gramEnd"/>
       <w:r>
-        <w:t xml:space="preserve">E' || </w:t>
+        <w:t>E',</w:t>
       </w:r>
       <w:proofErr w:type="spellStart"/>
       <w:r>
@@ -5584,26 +5525,26 @@
       </w:r>
       <w:proofErr w:type="spellEnd"/>
       <w:r>
+        <w:t>) INTO :</w:t>
+      </w:r>
+      <w:proofErr w:type="spellStart"/>
+      <w:r>
+        <w:t>new.EBNR</w:t>
+      </w:r>
+      <w:proofErr w:type="spellEnd"/>
+      <w:r>
+        <w:t xml:space="preserve"> FROM dual; --, :</w:t>
+      </w:r>
+      <w:proofErr w:type="spellStart"/>
+      <w:r>
+        <w:t>new.FZNR</w:t>
+      </w:r>
+      <w:proofErr w:type="spellEnd"/>
+      <w:r>
         <w:t>, :</w:t>
       </w:r>
       <w:proofErr w:type="spellStart"/>
       <w:r>
-        <w:t>new.BTNR</w:t>
-      </w:r>
-      <w:proofErr w:type="spellEnd"/>
-      <w:r>
-        <w:t>, :</w:t>
-      </w:r>
-      <w:proofErr w:type="spellStart"/>
-      <w:r>
-        <w:t>new.FZNR</w:t>
-      </w:r>
-      <w:proofErr w:type="spellEnd"/>
-      <w:r>
-        <w:t>, :</w:t>
-      </w:r>
-      <w:proofErr w:type="spellStart"/>
-      <w:r>
         <w:t>new.ANZAHL</w:t>
       </w:r>
       <w:proofErr w:type="spellEnd"/>
@@ -5636,6 +5577,19 @@
       <w:pPr>
         <w:pStyle w:val="KeinLeerraum"/>
       </w:pPr>
+      <w:r>
+        <w:rPr>
+          <w:b/>
+          <w:color w:val="FF0000"/>
+          <w:sz w:val="28"/>
+        </w:rPr>
+        <w:t>6.3 c)</w:t>
+      </w:r>
+    </w:p>
+    <w:p>
+      <w:pPr>
+        <w:pStyle w:val="KeinLeerraum"/>
+      </w:pPr>
     </w:p>
     <w:p>
       <w:pPr>
@@ -5655,10 +5609,1660 @@
         <w:pStyle w:val="KeinLeerraum"/>
       </w:pPr>
       <w:r>
-        <w:t xml:space="preserve">           VALUES(NULL, 5000, 10000, 1);</w:t>
+        <w:t xml:space="preserve">           </w:t>
+      </w:r>
+      <w:proofErr w:type="gramStart"/>
+      <w:r>
+        <w:t>VALUES(</w:t>
+      </w:r>
+      <w:proofErr w:type="gramEnd"/>
+      <w:r>
+        <w:t>NULL, 5000, 10000, 1);</w:t>
+      </w:r>
+    </w:p>
+    <w:p>
+      <w:pPr>
+        <w:pStyle w:val="KeinLeerraum"/>
+      </w:pPr>
+    </w:p>
+    <w:p>
+      <w:pPr>
+        <w:pStyle w:val="KeinLeerraum"/>
+      </w:pPr>
+    </w:p>
+    <w:p>
+      <w:pPr>
+        <w:pStyle w:val="KeinLeerraum"/>
+        <w:jc w:val="both"/>
+      </w:pPr>
+      <w:r>
+        <w:t xml:space="preserve">SELECT * FROM Einbau WHERE </w:t>
+      </w:r>
+      <w:proofErr w:type="spellStart"/>
+      <w:r>
+        <w:t>BtNr</w:t>
+      </w:r>
+      <w:proofErr w:type="spellEnd"/>
+      <w:r>
+        <w:t xml:space="preserve"> = 5000;</w:t>
+      </w:r>
+    </w:p>
+    <w:p>
+      <w:pPr>
+        <w:pStyle w:val="KeinLeerraum"/>
+      </w:pPr>
+    </w:p>
+    <w:p>
+      <w:pPr>
+        <w:pStyle w:val="KeinLeerraum"/>
+        <w:jc w:val="right"/>
+        <w:rPr>
+          <w:b/>
+          <w:color w:val="FF0000"/>
+          <w:sz w:val="28"/>
+        </w:rPr>
+      </w:pPr>
+      <w:r>
+        <w:rPr>
+          <w:b/>
+          <w:color w:val="FF0000"/>
+          <w:sz w:val="28"/>
+        </w:rPr>
+        <w:t>25.01.2017</w:t>
+      </w:r>
+    </w:p>
+    <w:p>
+      <w:pPr>
+        <w:pStyle w:val="KeinLeerraum"/>
+      </w:pPr>
+      <w:r>
+        <w:rPr>
+          <w:b/>
+          <w:color w:val="FF0000"/>
+          <w:sz w:val="28"/>
+        </w:rPr>
+        <w:t>6.4</w:t>
+      </w:r>
+    </w:p>
+    <w:p>
+      <w:pPr>
+        <w:pStyle w:val="KeinLeerraum"/>
+      </w:pPr>
+    </w:p>
+    <w:p>
+      <w:pPr>
+        <w:pStyle w:val="KeinLeerraum"/>
+      </w:pPr>
+      <w:r>
+        <w:t>--6.4</w:t>
+      </w:r>
+    </w:p>
+    <w:p>
+      <w:pPr>
+        <w:pStyle w:val="KeinLeerraum"/>
+      </w:pPr>
+      <w:r>
+        <w:t xml:space="preserve">CREATE OR REPLACE TRIGGER </w:t>
+      </w:r>
+      <w:proofErr w:type="spellStart"/>
+      <w:r>
+        <w:t>einbau_seq</w:t>
+      </w:r>
+      <w:proofErr w:type="spellEnd"/>
+      <w:r>
+        <w:t xml:space="preserve"> </w:t>
+      </w:r>
+    </w:p>
+    <w:p>
+      <w:pPr>
+        <w:pStyle w:val="KeinLeerraum"/>
+      </w:pPr>
+      <w:r>
+        <w:t xml:space="preserve">BEFORE INSERT </w:t>
+      </w:r>
+    </w:p>
+    <w:p>
+      <w:pPr>
+        <w:pStyle w:val="KeinLeerraum"/>
+      </w:pPr>
+      <w:r>
+        <w:t xml:space="preserve">ON Einbau </w:t>
+      </w:r>
+    </w:p>
+    <w:p>
+      <w:pPr>
+        <w:pStyle w:val="KeinLeerraum"/>
+      </w:pPr>
+      <w:r>
+        <w:t xml:space="preserve">FOR EACH ROW </w:t>
+      </w:r>
+    </w:p>
+    <w:p>
+      <w:pPr>
+        <w:pStyle w:val="KeinLeerraum"/>
+      </w:pPr>
+      <w:r>
+        <w:t>DECLARE</w:t>
+      </w:r>
+    </w:p>
+    <w:p>
+      <w:pPr>
+        <w:pStyle w:val="KeinLeerraum"/>
+      </w:pPr>
+      <w:r>
+        <w:t>i INT;</w:t>
+      </w:r>
+    </w:p>
+    <w:p>
+      <w:pPr>
+        <w:pStyle w:val="KeinLeerraum"/>
+      </w:pPr>
+      <w:proofErr w:type="spellStart"/>
+      <w:r>
+        <w:t>fehler</w:t>
+      </w:r>
+      <w:proofErr w:type="spellEnd"/>
+      <w:r>
+        <w:t xml:space="preserve"> EXCEPTION;</w:t>
+      </w:r>
+    </w:p>
+    <w:p>
+      <w:pPr>
+        <w:pStyle w:val="KeinLeerraum"/>
+      </w:pPr>
+    </w:p>
+    <w:p>
+      <w:pPr>
+        <w:pStyle w:val="KeinLeerraum"/>
+      </w:pPr>
+      <w:r>
+        <w:t xml:space="preserve"> BEGIN </w:t>
+      </w:r>
+    </w:p>
+    <w:p>
+      <w:pPr>
+        <w:pStyle w:val="KeinLeerraum"/>
+      </w:pPr>
+      <w:r>
+        <w:t>IF INSERTING THEN</w:t>
+      </w:r>
+    </w:p>
+    <w:p>
+      <w:pPr>
+        <w:pStyle w:val="KeinLeerraum"/>
+      </w:pPr>
+      <w:r>
+        <w:t xml:space="preserve">SELECT </w:t>
+      </w:r>
+      <w:proofErr w:type="gramStart"/>
+      <w:r>
+        <w:t>CONCAT( '</w:t>
+      </w:r>
+      <w:proofErr w:type="gramEnd"/>
+      <w:r>
+        <w:t>E',</w:t>
+      </w:r>
+      <w:proofErr w:type="spellStart"/>
+      <w:r>
+        <w:t>sq_einbau.NEXTVAL</w:t>
+      </w:r>
+      <w:proofErr w:type="spellEnd"/>
+      <w:r>
+        <w:t>) INTO :</w:t>
+      </w:r>
+      <w:proofErr w:type="spellStart"/>
+      <w:r>
+        <w:t>new.EBNR</w:t>
+      </w:r>
+      <w:proofErr w:type="spellEnd"/>
+      <w:r>
+        <w:t xml:space="preserve"> FROM dual;</w:t>
+      </w:r>
+    </w:p>
+    <w:p>
+      <w:pPr>
+        <w:pStyle w:val="KeinLeerraum"/>
+      </w:pPr>
+      <w:r>
+        <w:t>END IF;</w:t>
+      </w:r>
+    </w:p>
+    <w:p>
+      <w:pPr>
+        <w:pStyle w:val="KeinLeerraum"/>
+      </w:pPr>
+      <w:r>
+        <w:t xml:space="preserve">    SELECT COUNT(BAUGRUPPE) INTO i FROM Bauteil WHERE </w:t>
+      </w:r>
+      <w:proofErr w:type="spellStart"/>
+      <w:r>
+        <w:t>BAUTEIL.BtNr</w:t>
+      </w:r>
+      <w:proofErr w:type="spellEnd"/>
+      <w:r>
+        <w:t xml:space="preserve"> </w:t>
+      </w:r>
+      <w:proofErr w:type="gramStart"/>
+      <w:r>
+        <w:t>= :</w:t>
+      </w:r>
+      <w:proofErr w:type="spellStart"/>
+      <w:r>
+        <w:t>new</w:t>
+      </w:r>
+      <w:proofErr w:type="gramEnd"/>
+      <w:r>
+        <w:t>.BtNr</w:t>
+      </w:r>
+      <w:proofErr w:type="spellEnd"/>
+      <w:r>
+        <w:t xml:space="preserve"> AND Baugruppe IS NULL;</w:t>
+      </w:r>
+    </w:p>
+    <w:p>
+      <w:pPr>
+        <w:pStyle w:val="KeinLeerraum"/>
+      </w:pPr>
+      <w:r>
+        <w:t xml:space="preserve">    </w:t>
+      </w:r>
+      <w:proofErr w:type="gramStart"/>
+      <w:r>
+        <w:t>IF(</w:t>
+      </w:r>
+      <w:proofErr w:type="gramEnd"/>
+      <w:r>
+        <w:t>i &gt; 0)</w:t>
+      </w:r>
+    </w:p>
+    <w:p>
+      <w:pPr>
+        <w:pStyle w:val="KeinLeerraum"/>
+      </w:pPr>
+      <w:r>
+        <w:t xml:space="preserve">    THEN</w:t>
+      </w:r>
+    </w:p>
+    <w:p>
+      <w:pPr>
+        <w:pStyle w:val="KeinLeerraum"/>
+      </w:pPr>
+      <w:r>
+        <w:t xml:space="preserve">    RAISE </w:t>
+      </w:r>
+      <w:proofErr w:type="spellStart"/>
+      <w:r>
+        <w:t>fehler</w:t>
+      </w:r>
+      <w:proofErr w:type="spellEnd"/>
+      <w:r>
+        <w:t>;</w:t>
+      </w:r>
+    </w:p>
+    <w:p>
+      <w:pPr>
+        <w:pStyle w:val="KeinLeerraum"/>
+      </w:pPr>
+      <w:r>
+        <w:t xml:space="preserve">    DBMS_OUTPUT.PUT_</w:t>
+      </w:r>
+      <w:proofErr w:type="gramStart"/>
+      <w:r>
+        <w:t>LINE(</w:t>
+      </w:r>
+      <w:proofErr w:type="gramEnd"/>
+      <w:r>
+        <w:t xml:space="preserve">'Die Baugruppe darf nicht null sein.'); </w:t>
+      </w:r>
+    </w:p>
+    <w:p>
+      <w:pPr>
+        <w:pStyle w:val="KeinLeerraum"/>
+      </w:pPr>
+      <w:r>
+        <w:t xml:space="preserve">    END IF;</w:t>
+      </w:r>
+    </w:p>
+    <w:p>
+      <w:pPr>
+        <w:pStyle w:val="KeinLeerraum"/>
+      </w:pPr>
+      <w:r>
+        <w:t xml:space="preserve">    </w:t>
+      </w:r>
+    </w:p>
+    <w:p>
+      <w:pPr>
+        <w:pStyle w:val="KeinLeerraum"/>
+      </w:pPr>
+      <w:r>
+        <w:t xml:space="preserve">    EXCEPTION </w:t>
+      </w:r>
+    </w:p>
+    <w:p>
+      <w:pPr>
+        <w:pStyle w:val="KeinLeerraum"/>
+      </w:pPr>
+      <w:r>
+        <w:t xml:space="preserve">    WHEN </w:t>
+      </w:r>
+      <w:proofErr w:type="spellStart"/>
+      <w:r>
+        <w:t>fehler</w:t>
+      </w:r>
+      <w:proofErr w:type="spellEnd"/>
+      <w:r>
+        <w:t xml:space="preserve"> THEN</w:t>
+      </w:r>
+    </w:p>
+    <w:p>
+      <w:pPr>
+        <w:pStyle w:val="KeinLeerraum"/>
+      </w:pPr>
+      <w:r>
+        <w:t xml:space="preserve">    </w:t>
+      </w:r>
+      <w:proofErr w:type="spellStart"/>
+      <w:r>
+        <w:t>raise_application_</w:t>
+      </w:r>
+      <w:proofErr w:type="gramStart"/>
+      <w:r>
+        <w:t>error</w:t>
+      </w:r>
+      <w:proofErr w:type="spellEnd"/>
+      <w:r>
+        <w:t>(</w:t>
+      </w:r>
+      <w:proofErr w:type="gramEnd"/>
+      <w:r>
+        <w:t>-2000, 'falsch');</w:t>
+      </w:r>
+    </w:p>
+    <w:p>
+      <w:pPr>
+        <w:pStyle w:val="KeinLeerraum"/>
+      </w:pPr>
+      <w:r>
+        <w:t>--END IF;</w:t>
+      </w:r>
+    </w:p>
+    <w:p>
+      <w:pPr>
+        <w:pStyle w:val="KeinLeerraum"/>
+      </w:pPr>
+      <w:r>
+        <w:t>END;</w:t>
+      </w:r>
+      <w:r>
+        <w:br w:type="page"/>
+      </w:r>
+    </w:p>
+    <w:p>
+      <w:pPr>
+        <w:pStyle w:val="KeinLeerraum"/>
+        <w:rPr>
+          <w:b/>
+          <w:color w:val="FF0000"/>
+          <w:sz w:val="28"/>
+        </w:rPr>
+      </w:pPr>
+      <w:r>
+        <w:rPr>
+          <w:b/>
+          <w:color w:val="FF0000"/>
+          <w:sz w:val="28"/>
+        </w:rPr>
+        <w:t>6.5</w:t>
+      </w:r>
+    </w:p>
+    <w:p>
+      <w:pPr>
+        <w:pStyle w:val="KeinLeerraum"/>
+      </w:pPr>
+    </w:p>
+    <w:p>
+      <w:pPr>
+        <w:pStyle w:val="KeinLeerraum"/>
+      </w:pPr>
+      <w:r>
+        <w:t>INSERT INTO Einbau VALUES (NULL, 5001, 10001, 1);</w:t>
+      </w:r>
+    </w:p>
+    <w:p>
+      <w:pPr>
+        <w:pStyle w:val="KeinLeerraum"/>
+      </w:pPr>
+      <w:r>
+        <w:t>INSERT INTO Einbau VALUES (NULL, 5010, 10002, 2);</w:t>
+      </w:r>
+    </w:p>
+    <w:p>
+      <w:pPr>
+        <w:pStyle w:val="KeinLeerraum"/>
+      </w:pPr>
+    </w:p>
+    <w:p>
+      <w:pPr>
+        <w:pStyle w:val="KeinLeerraum"/>
+      </w:pPr>
+      <w:r>
+        <w:t>SELECT * FROM Einbau;</w:t>
+      </w:r>
+    </w:p>
+    <w:p>
+      <w:pPr>
+        <w:pStyle w:val="KeinLeerraum"/>
+      </w:pPr>
+    </w:p>
+    <w:p>
+      <w:pPr>
+        <w:pStyle w:val="KeinLeerraum"/>
+        <w:rPr>
+          <w:b/>
+          <w:color w:val="FF0000"/>
+          <w:sz w:val="28"/>
+        </w:rPr>
+      </w:pPr>
+      <w:r>
+        <w:rPr>
+          <w:b/>
+          <w:color w:val="FF0000"/>
+          <w:sz w:val="28"/>
+        </w:rPr>
+        <w:t>6.6</w:t>
+      </w:r>
+    </w:p>
+    <w:p>
+      <w:pPr>
+        <w:pStyle w:val="KeinLeerraum"/>
+      </w:pPr>
+    </w:p>
+    <w:p>
+      <w:pPr>
+        <w:pStyle w:val="KeinLeerraum"/>
+      </w:pPr>
+      <w:r>
+        <w:t xml:space="preserve">DELETE FROM Fahrzeug WHERE </w:t>
+      </w:r>
+      <w:proofErr w:type="spellStart"/>
+      <w:r>
+        <w:t>FzNr</w:t>
+      </w:r>
+      <w:proofErr w:type="spellEnd"/>
+      <w:r>
+        <w:t xml:space="preserve"> = 10001;</w:t>
+      </w:r>
+    </w:p>
+    <w:p>
+      <w:pPr>
+        <w:pStyle w:val="KeinLeerraum"/>
+      </w:pPr>
+    </w:p>
+    <w:p>
+      <w:pPr>
+        <w:pStyle w:val="KeinLeerraum"/>
+      </w:pPr>
+      <w:r>
+        <w:t>SELECT * FROM Fahrzeug;</w:t>
+      </w:r>
+    </w:p>
+    <w:p>
+      <w:pPr>
+        <w:pStyle w:val="KeinLeerraum"/>
+      </w:pPr>
+      <w:r>
+        <w:t>SELECT * FROM Einbau;</w:t>
+      </w:r>
+    </w:p>
+    <w:p>
+      <w:pPr>
+        <w:pStyle w:val="KeinLeerraum"/>
+        <w:jc w:val="right"/>
+      </w:pPr>
+    </w:p>
+    <w:p>
+      <w:pPr>
+        <w:pStyle w:val="KeinLeerraum"/>
+        <w:rPr>
+          <w:b/>
+          <w:color w:val="FF0000"/>
+          <w:sz w:val="28"/>
+        </w:rPr>
+      </w:pPr>
+      <w:r>
+        <w:rPr>
+          <w:b/>
+          <w:color w:val="FF0000"/>
+          <w:sz w:val="28"/>
+        </w:rPr>
+        <w:t>7.1</w:t>
+      </w:r>
+    </w:p>
+    <w:p>
+      <w:pPr>
+        <w:pStyle w:val="KeinLeerraum"/>
+      </w:pPr>
+    </w:p>
+    <w:p>
+      <w:pPr>
+        <w:pStyle w:val="KeinLeerraum"/>
+      </w:pPr>
+    </w:p>
+    <w:p>
+      <w:pPr>
+        <w:pStyle w:val="KeinLeerraum"/>
+      </w:pPr>
+      <w:r>
+        <w:t>SET SERVEROUTPUT ON;</w:t>
+      </w:r>
+    </w:p>
+    <w:p>
+      <w:pPr>
+        <w:pStyle w:val="KeinLeerraum"/>
+      </w:pPr>
+      <w:r>
+        <w:t xml:space="preserve">CREATE OR REPLACE PROCEDURE </w:t>
+      </w:r>
+      <w:proofErr w:type="spellStart"/>
+      <w:r>
+        <w:t>p_fahrzeug</w:t>
+      </w:r>
+      <w:proofErr w:type="spellEnd"/>
+      <w:r>
+        <w:t xml:space="preserve"> (</w:t>
+      </w:r>
+      <w:proofErr w:type="spellStart"/>
+      <w:r>
+        <w:t>gwert</w:t>
+      </w:r>
+      <w:proofErr w:type="spellEnd"/>
+      <w:r>
+        <w:t xml:space="preserve"> IN FLOAT)</w:t>
+      </w:r>
+    </w:p>
+    <w:p>
+      <w:pPr>
+        <w:pStyle w:val="KeinLeerraum"/>
+      </w:pPr>
+      <w:r>
+        <w:t xml:space="preserve">   AS    </w:t>
+      </w:r>
+    </w:p>
+    <w:p>
+      <w:pPr>
+        <w:pStyle w:val="KeinLeerraum"/>
+      </w:pPr>
+      <w:r>
+        <w:t xml:space="preserve">  </w:t>
+      </w:r>
+      <w:proofErr w:type="spellStart"/>
+      <w:r>
+        <w:t>f_fznr</w:t>
+      </w:r>
+      <w:proofErr w:type="spellEnd"/>
+      <w:r>
+        <w:t xml:space="preserve">        FAHRZEUG.FZNR%TYPE;</w:t>
+      </w:r>
+    </w:p>
+    <w:p>
+      <w:pPr>
+        <w:pStyle w:val="KeinLeerraum"/>
+      </w:pPr>
+      <w:r>
+        <w:t xml:space="preserve">  </w:t>
+      </w:r>
+      <w:proofErr w:type="spellStart"/>
+      <w:r>
+        <w:t>f_bezeichnung</w:t>
+      </w:r>
+      <w:proofErr w:type="spellEnd"/>
+      <w:r>
+        <w:t xml:space="preserve"> </w:t>
+      </w:r>
+      <w:proofErr w:type="spellStart"/>
+      <w:r>
+        <w:t>Fahrzeug.Bezeichnung%TYPE</w:t>
+      </w:r>
+      <w:proofErr w:type="spellEnd"/>
+      <w:r>
+        <w:t>;</w:t>
+      </w:r>
+    </w:p>
+    <w:p>
+      <w:pPr>
+        <w:pStyle w:val="KeinLeerraum"/>
+      </w:pPr>
+      <w:r>
+        <w:t xml:space="preserve">  </w:t>
+      </w:r>
+      <w:proofErr w:type="spellStart"/>
+      <w:r>
+        <w:t>f_gewicht</w:t>
+      </w:r>
+      <w:proofErr w:type="spellEnd"/>
+      <w:r>
+        <w:t xml:space="preserve">     </w:t>
+      </w:r>
+      <w:proofErr w:type="spellStart"/>
+      <w:r>
+        <w:t>Fahrzeug.Gewicht%TYPE</w:t>
+      </w:r>
+      <w:proofErr w:type="spellEnd"/>
+      <w:r>
+        <w:t>;</w:t>
+      </w:r>
+    </w:p>
+    <w:p>
+      <w:pPr>
+        <w:pStyle w:val="KeinLeerraum"/>
+      </w:pPr>
+      <w:r>
+        <w:t xml:space="preserve">     CURSOR </w:t>
+      </w:r>
+      <w:proofErr w:type="spellStart"/>
+      <w:r>
+        <w:t>c_fahrzeug</w:t>
+      </w:r>
+      <w:proofErr w:type="spellEnd"/>
+      <w:r>
+        <w:t xml:space="preserve"> IS SELECT </w:t>
+      </w:r>
+      <w:proofErr w:type="spellStart"/>
+      <w:r>
+        <w:t>FzNr</w:t>
+      </w:r>
+      <w:proofErr w:type="spellEnd"/>
+      <w:r>
+        <w:t xml:space="preserve">, Bezeichnung, Gewicht FROM Fahrzeug WHERE Gewicht &lt;= </w:t>
+      </w:r>
+      <w:proofErr w:type="spellStart"/>
+      <w:r>
+        <w:t>gwert</w:t>
+      </w:r>
+      <w:proofErr w:type="spellEnd"/>
+      <w:r>
+        <w:t>;</w:t>
+      </w:r>
+    </w:p>
+    <w:p>
+      <w:pPr>
+        <w:pStyle w:val="KeinLeerraum"/>
+      </w:pPr>
+      <w:r>
+        <w:t xml:space="preserve">     BEGIN   </w:t>
+      </w:r>
+    </w:p>
+    <w:p>
+      <w:pPr>
+        <w:pStyle w:val="KeinLeerraum"/>
+      </w:pPr>
+      <w:r>
+        <w:t xml:space="preserve">     OPEN </w:t>
+      </w:r>
+      <w:proofErr w:type="spellStart"/>
+      <w:r>
+        <w:t>c_fahrzeug</w:t>
+      </w:r>
+      <w:proofErr w:type="spellEnd"/>
+      <w:r>
+        <w:t>;</w:t>
+      </w:r>
+    </w:p>
+    <w:p>
+      <w:pPr>
+        <w:pStyle w:val="KeinLeerraum"/>
+      </w:pPr>
+      <w:r>
+        <w:t xml:space="preserve">     LOOP </w:t>
+      </w:r>
+    </w:p>
+    <w:p>
+      <w:pPr>
+        <w:pStyle w:val="KeinLeerraum"/>
+      </w:pPr>
+      <w:r>
+        <w:t xml:space="preserve">     FETCH </w:t>
+      </w:r>
+      <w:proofErr w:type="spellStart"/>
+      <w:r>
+        <w:t>c_fahrzeug</w:t>
+      </w:r>
+      <w:proofErr w:type="spellEnd"/>
+      <w:r>
+        <w:t xml:space="preserve"> INTO </w:t>
+      </w:r>
+      <w:proofErr w:type="spellStart"/>
+      <w:r>
+        <w:t>f_fznr</w:t>
+      </w:r>
+      <w:proofErr w:type="spellEnd"/>
+      <w:r>
+        <w:t xml:space="preserve">, </w:t>
+      </w:r>
+      <w:proofErr w:type="spellStart"/>
+      <w:r>
+        <w:t>f_bezeichnung</w:t>
+      </w:r>
+      <w:proofErr w:type="spellEnd"/>
+      <w:r>
+        <w:t xml:space="preserve">, </w:t>
+      </w:r>
+      <w:proofErr w:type="spellStart"/>
+      <w:r>
+        <w:t>f_gewicht</w:t>
+      </w:r>
+      <w:proofErr w:type="spellEnd"/>
+      <w:r>
+        <w:t>;</w:t>
+      </w:r>
+    </w:p>
+    <w:p>
+      <w:pPr>
+        <w:pStyle w:val="KeinLeerraum"/>
+      </w:pPr>
+      <w:r>
+        <w:t xml:space="preserve">     EXIT WHEN </w:t>
+      </w:r>
+      <w:proofErr w:type="spellStart"/>
+      <w:r>
+        <w:t>c_fahrzeug%NOTFOUND</w:t>
+      </w:r>
+      <w:proofErr w:type="spellEnd"/>
+      <w:r>
+        <w:t>;</w:t>
+      </w:r>
+    </w:p>
+    <w:p>
+      <w:pPr>
+        <w:pStyle w:val="KeinLeerraum"/>
+      </w:pPr>
+      <w:r>
+        <w:t xml:space="preserve">         </w:t>
+      </w:r>
+      <w:proofErr w:type="spellStart"/>
+      <w:r>
+        <w:t>DBMS_OUTPUT.put_</w:t>
+      </w:r>
+      <w:proofErr w:type="gramStart"/>
+      <w:r>
+        <w:t>line</w:t>
+      </w:r>
+      <w:proofErr w:type="spellEnd"/>
+      <w:r>
+        <w:t>(</w:t>
+      </w:r>
+      <w:proofErr w:type="gramEnd"/>
+      <w:r>
+        <w:t>'</w:t>
+      </w:r>
+      <w:proofErr w:type="spellStart"/>
+      <w:r>
+        <w:t>FzNr</w:t>
+      </w:r>
+      <w:proofErr w:type="spellEnd"/>
+      <w:r>
+        <w:t xml:space="preserve">         :   ' || '       ' || </w:t>
+      </w:r>
+      <w:proofErr w:type="spellStart"/>
+      <w:r>
+        <w:t>f_fznr</w:t>
+      </w:r>
+      <w:proofErr w:type="spellEnd"/>
+      <w:r>
+        <w:t xml:space="preserve">);  </w:t>
+      </w:r>
+    </w:p>
+    <w:p>
+      <w:pPr>
+        <w:pStyle w:val="KeinLeerraum"/>
+      </w:pPr>
+      <w:r>
+        <w:t xml:space="preserve">        -- DBMS_OUTPUT.NEW_LINE;</w:t>
+      </w:r>
+    </w:p>
+    <w:p>
+      <w:pPr>
+        <w:pStyle w:val="KeinLeerraum"/>
+      </w:pPr>
+      <w:r>
+        <w:t xml:space="preserve">         </w:t>
+      </w:r>
+      <w:proofErr w:type="spellStart"/>
+      <w:r>
+        <w:t>DBMS_OUTPUT.put_</w:t>
+      </w:r>
+      <w:proofErr w:type="gramStart"/>
+      <w:r>
+        <w:t>line</w:t>
+      </w:r>
+      <w:proofErr w:type="spellEnd"/>
+      <w:r>
+        <w:t>(</w:t>
+      </w:r>
+      <w:proofErr w:type="gramEnd"/>
+      <w:r>
+        <w:t xml:space="preserve">'Bezeichnung  :   ' || '       ' || </w:t>
+      </w:r>
+      <w:proofErr w:type="spellStart"/>
+      <w:r>
+        <w:t>f_bezeichnung</w:t>
+      </w:r>
+      <w:proofErr w:type="spellEnd"/>
+      <w:r>
+        <w:t>);</w:t>
+      </w:r>
+    </w:p>
+    <w:p>
+      <w:pPr>
+        <w:pStyle w:val="KeinLeerraum"/>
+      </w:pPr>
+      <w:r>
+        <w:t xml:space="preserve">        -- DBMS_OUTPUT.NEW_LINE;                    </w:t>
+      </w:r>
+    </w:p>
+    <w:p>
+      <w:pPr>
+        <w:pStyle w:val="KeinLeerraum"/>
+      </w:pPr>
+      <w:r>
+        <w:t xml:space="preserve">         </w:t>
+      </w:r>
+      <w:proofErr w:type="spellStart"/>
+      <w:r>
+        <w:t>DBMS_OUTPUT.put_</w:t>
+      </w:r>
+      <w:proofErr w:type="gramStart"/>
+      <w:r>
+        <w:t>line</w:t>
+      </w:r>
+      <w:proofErr w:type="spellEnd"/>
+      <w:r>
+        <w:t>(</w:t>
+      </w:r>
+      <w:proofErr w:type="gramEnd"/>
+      <w:r>
+        <w:t xml:space="preserve">'Gewicht      :   ' || '       ' || </w:t>
+      </w:r>
+      <w:proofErr w:type="spellStart"/>
+      <w:r>
+        <w:t>f_gewicht</w:t>
+      </w:r>
+      <w:proofErr w:type="spellEnd"/>
+      <w:r>
+        <w:t>);</w:t>
+      </w:r>
+    </w:p>
+    <w:p>
+      <w:pPr>
+        <w:pStyle w:val="KeinLeerraum"/>
+      </w:pPr>
+      <w:r>
+        <w:t xml:space="preserve">         DBMS_OUTPUT.NEW_LINE; </w:t>
+      </w:r>
+    </w:p>
+    <w:p>
+      <w:pPr>
+        <w:pStyle w:val="KeinLeerraum"/>
+      </w:pPr>
+      <w:r>
+        <w:t xml:space="preserve">     END LOOP;</w:t>
+      </w:r>
+    </w:p>
+    <w:p>
+      <w:pPr>
+        <w:pStyle w:val="KeinLeerraum"/>
+      </w:pPr>
+      <w:r>
+        <w:t xml:space="preserve">     CLOSE </w:t>
+      </w:r>
+      <w:proofErr w:type="spellStart"/>
+      <w:r>
+        <w:t>c_fahrzeug</w:t>
+      </w:r>
+      <w:proofErr w:type="spellEnd"/>
+      <w:r>
+        <w:t>;</w:t>
+      </w:r>
+    </w:p>
+    <w:p>
+      <w:pPr>
+        <w:pStyle w:val="KeinLeerraum"/>
+      </w:pPr>
+      <w:r>
+        <w:t xml:space="preserve">     END;</w:t>
+      </w:r>
+    </w:p>
+    <w:p>
+      <w:r>
+        <w:t xml:space="preserve">   </w:t>
+      </w:r>
+    </w:p>
+    <w:p>
+      <w:r>
+        <w:t xml:space="preserve"> </w:t>
+      </w:r>
+      <w:proofErr w:type="spellStart"/>
+      <w:r>
+        <w:t>exec</w:t>
+      </w:r>
+      <w:proofErr w:type="spellEnd"/>
+      <w:r>
+        <w:t xml:space="preserve"> </w:t>
+      </w:r>
+      <w:proofErr w:type="spellStart"/>
+      <w:r>
+        <w:t>p_fahrzeug</w:t>
+      </w:r>
+      <w:proofErr w:type="spellEnd"/>
+      <w:r>
+        <w:t>(1000);</w:t>
       </w:r>
       <w:bookmarkStart w:id="0" w:name="_GoBack"/>
       <w:bookmarkEnd w:id="0"/>
+      <w:r>
+        <w:br w:type="page"/>
+      </w:r>
+    </w:p>
+    <w:p>
+      <w:pPr>
+        <w:pStyle w:val="KeinLeerraum"/>
+        <w:rPr>
+          <w:b/>
+          <w:color w:val="FF0000"/>
+          <w:sz w:val="28"/>
+        </w:rPr>
+      </w:pPr>
+      <w:r>
+        <w:rPr>
+          <w:b/>
+          <w:color w:val="FF0000"/>
+          <w:sz w:val="28"/>
+        </w:rPr>
+        <w:t xml:space="preserve">7.2  </w:t>
+      </w:r>
+    </w:p>
+    <w:p>
+      <w:pPr>
+        <w:pStyle w:val="KeinLeerraum"/>
+      </w:pPr>
+      <w:proofErr w:type="spellStart"/>
+      <w:r>
+        <w:t>insert</w:t>
+      </w:r>
+      <w:proofErr w:type="spellEnd"/>
+      <w:r>
+        <w:t xml:space="preserve"> </w:t>
+      </w:r>
+      <w:proofErr w:type="spellStart"/>
+      <w:r>
+        <w:t>into</w:t>
+      </w:r>
+      <w:proofErr w:type="spellEnd"/>
+      <w:r>
+        <w:t xml:space="preserve"> </w:t>
+      </w:r>
+      <w:proofErr w:type="spellStart"/>
+      <w:r>
+        <w:t>einbau</w:t>
+      </w:r>
+      <w:proofErr w:type="spellEnd"/>
+      <w:r>
+        <w:t xml:space="preserve"> </w:t>
+      </w:r>
+      <w:proofErr w:type="spellStart"/>
+      <w:r>
+        <w:t>values</w:t>
+      </w:r>
+      <w:proofErr w:type="spellEnd"/>
+      <w:r>
+        <w:t xml:space="preserve"> (1,'5000', '10000', 1);</w:t>
+      </w:r>
+    </w:p>
+    <w:p>
+      <w:pPr>
+        <w:pStyle w:val="KeinLeerraum"/>
+      </w:pPr>
+      <w:proofErr w:type="spellStart"/>
+      <w:r>
+        <w:t>insert</w:t>
+      </w:r>
+      <w:proofErr w:type="spellEnd"/>
+      <w:r>
+        <w:t xml:space="preserve"> </w:t>
+      </w:r>
+      <w:proofErr w:type="spellStart"/>
+      <w:r>
+        <w:t>into</w:t>
+      </w:r>
+      <w:proofErr w:type="spellEnd"/>
+      <w:r>
+        <w:t xml:space="preserve"> </w:t>
+      </w:r>
+      <w:proofErr w:type="spellStart"/>
+      <w:r>
+        <w:t>einbau</w:t>
+      </w:r>
+      <w:proofErr w:type="spellEnd"/>
+      <w:r>
+        <w:t xml:space="preserve"> </w:t>
+      </w:r>
+      <w:proofErr w:type="spellStart"/>
+      <w:r>
+        <w:t>values</w:t>
+      </w:r>
+      <w:proofErr w:type="spellEnd"/>
+      <w:r>
+        <w:t xml:space="preserve"> (1,'5002', '10000', 2);</w:t>
+      </w:r>
+    </w:p>
+    <w:p>
+      <w:pPr>
+        <w:pStyle w:val="KeinLeerraum"/>
+      </w:pPr>
+      <w:proofErr w:type="spellStart"/>
+      <w:r>
+        <w:t>insert</w:t>
+      </w:r>
+      <w:proofErr w:type="spellEnd"/>
+      <w:r>
+        <w:t xml:space="preserve"> </w:t>
+      </w:r>
+      <w:proofErr w:type="spellStart"/>
+      <w:r>
+        <w:t>into</w:t>
+      </w:r>
+      <w:proofErr w:type="spellEnd"/>
+      <w:r>
+        <w:t xml:space="preserve"> </w:t>
+      </w:r>
+      <w:proofErr w:type="spellStart"/>
+      <w:r>
+        <w:t>einbau</w:t>
+      </w:r>
+      <w:proofErr w:type="spellEnd"/>
+      <w:r>
+        <w:t xml:space="preserve"> </w:t>
+      </w:r>
+      <w:proofErr w:type="spellStart"/>
+      <w:r>
+        <w:t>values</w:t>
+      </w:r>
+      <w:proofErr w:type="spellEnd"/>
+      <w:r>
+        <w:t xml:space="preserve"> (1,'5000', '10002', 1);</w:t>
+      </w:r>
+    </w:p>
+    <w:p>
+      <w:pPr>
+        <w:pStyle w:val="KeinLeerraum"/>
+      </w:pPr>
+      <w:proofErr w:type="spellStart"/>
+      <w:r>
+        <w:t>insert</w:t>
+      </w:r>
+      <w:proofErr w:type="spellEnd"/>
+      <w:r>
+        <w:t xml:space="preserve"> </w:t>
+      </w:r>
+      <w:proofErr w:type="spellStart"/>
+      <w:r>
+        <w:t>into</w:t>
+      </w:r>
+      <w:proofErr w:type="spellEnd"/>
+      <w:r>
+        <w:t xml:space="preserve"> </w:t>
+      </w:r>
+      <w:proofErr w:type="spellStart"/>
+      <w:r>
+        <w:t>einbau</w:t>
+      </w:r>
+      <w:proofErr w:type="spellEnd"/>
+      <w:r>
+        <w:t xml:space="preserve"> </w:t>
+      </w:r>
+      <w:proofErr w:type="spellStart"/>
+      <w:r>
+        <w:t>values</w:t>
+      </w:r>
+      <w:proofErr w:type="spellEnd"/>
+      <w:r>
+        <w:t xml:space="preserve"> (1,'5001', '10002', 1);</w:t>
+      </w:r>
+    </w:p>
+    <w:p>
+      <w:pPr>
+        <w:pStyle w:val="KeinLeerraum"/>
+      </w:pPr>
+    </w:p>
+    <w:p>
+      <w:pPr>
+        <w:pStyle w:val="KeinLeerraum"/>
+      </w:pPr>
+    </w:p>
+    <w:p>
+      <w:pPr>
+        <w:pStyle w:val="KeinLeerraum"/>
+      </w:pPr>
+      <w:proofErr w:type="spellStart"/>
+      <w:r>
+        <w:t>set</w:t>
+      </w:r>
+      <w:proofErr w:type="spellEnd"/>
+      <w:r>
+        <w:t xml:space="preserve"> </w:t>
+      </w:r>
+      <w:proofErr w:type="spellStart"/>
+      <w:r>
+        <w:t>serveroutput</w:t>
+      </w:r>
+      <w:proofErr w:type="spellEnd"/>
+      <w:r>
+        <w:t xml:space="preserve"> on</w:t>
+      </w:r>
+    </w:p>
+    <w:p>
+      <w:pPr>
+        <w:pStyle w:val="KeinLeerraum"/>
+      </w:pPr>
+      <w:proofErr w:type="spellStart"/>
+      <w:r>
+        <w:t>create</w:t>
+      </w:r>
+      <w:proofErr w:type="spellEnd"/>
+      <w:r>
+        <w:t xml:space="preserve"> </w:t>
+      </w:r>
+      <w:proofErr w:type="spellStart"/>
+      <w:r>
+        <w:t>or</w:t>
+      </w:r>
+      <w:proofErr w:type="spellEnd"/>
+      <w:r>
+        <w:t xml:space="preserve"> </w:t>
+      </w:r>
+      <w:proofErr w:type="spellStart"/>
+      <w:r>
+        <w:t>replace</w:t>
+      </w:r>
+      <w:proofErr w:type="spellEnd"/>
+    </w:p>
+    <w:p>
+      <w:pPr>
+        <w:pStyle w:val="KeinLeerraum"/>
+      </w:pPr>
+      <w:r>
+        <w:t xml:space="preserve">PROCEDURE </w:t>
+      </w:r>
+      <w:proofErr w:type="spellStart"/>
+      <w:r>
+        <w:t>p_einbau</w:t>
+      </w:r>
+      <w:proofErr w:type="spellEnd"/>
+      <w:r>
+        <w:t xml:space="preserve"> IS</w:t>
+      </w:r>
+    </w:p>
+    <w:p>
+      <w:pPr>
+        <w:pStyle w:val="KeinLeerraum"/>
+      </w:pPr>
+      <w:r>
+        <w:t xml:space="preserve">  CURSOR c_1 IS SELECT DISTINCT </w:t>
+      </w:r>
+      <w:proofErr w:type="spellStart"/>
+      <w:r>
+        <w:t>f.FzNr</w:t>
+      </w:r>
+      <w:proofErr w:type="spellEnd"/>
+      <w:r>
+        <w:t xml:space="preserve">, </w:t>
+      </w:r>
+      <w:proofErr w:type="spellStart"/>
+      <w:r>
+        <w:t>f.Bezeichnung</w:t>
+      </w:r>
+      <w:proofErr w:type="spellEnd"/>
+      <w:r>
+        <w:t xml:space="preserve"> FROM Fahrzeug f, Einbau e WHERE </w:t>
+      </w:r>
+      <w:proofErr w:type="spellStart"/>
+      <w:r>
+        <w:t>f.FzNr</w:t>
+      </w:r>
+      <w:proofErr w:type="spellEnd"/>
+      <w:r>
+        <w:t xml:space="preserve"> = </w:t>
+      </w:r>
+      <w:proofErr w:type="spellStart"/>
+      <w:r>
+        <w:t>e.FzNr</w:t>
+      </w:r>
+      <w:proofErr w:type="spellEnd"/>
+      <w:r>
+        <w:t>;</w:t>
+      </w:r>
+    </w:p>
+    <w:p>
+      <w:pPr>
+        <w:pStyle w:val="KeinLeerraum"/>
+      </w:pPr>
+      <w:r>
+        <w:t xml:space="preserve">  CURSOR c_2 IS SELECT DISTINCT </w:t>
+      </w:r>
+      <w:proofErr w:type="spellStart"/>
+      <w:r>
+        <w:t>f.FzNr</w:t>
+      </w:r>
+      <w:proofErr w:type="spellEnd"/>
+      <w:r>
+        <w:t xml:space="preserve">, </w:t>
+      </w:r>
+      <w:proofErr w:type="spellStart"/>
+      <w:r>
+        <w:t>b.Teilname</w:t>
+      </w:r>
+      <w:proofErr w:type="spellEnd"/>
+      <w:r>
+        <w:t xml:space="preserve"> FROM Bauteil b, Fahrzeug f, Einbau e WHERE </w:t>
+      </w:r>
+      <w:proofErr w:type="spellStart"/>
+      <w:r>
+        <w:t>b.BtNr</w:t>
+      </w:r>
+      <w:proofErr w:type="spellEnd"/>
+      <w:r>
+        <w:t xml:space="preserve"> = </w:t>
+      </w:r>
+      <w:proofErr w:type="spellStart"/>
+      <w:r>
+        <w:t>e.BtNr</w:t>
+      </w:r>
+      <w:proofErr w:type="spellEnd"/>
+      <w:r>
+        <w:t xml:space="preserve"> AND </w:t>
+      </w:r>
+      <w:proofErr w:type="spellStart"/>
+      <w:r>
+        <w:t>e.FzNr</w:t>
+      </w:r>
+      <w:proofErr w:type="spellEnd"/>
+      <w:r>
+        <w:t xml:space="preserve"> = </w:t>
+      </w:r>
+      <w:proofErr w:type="spellStart"/>
+      <w:r>
+        <w:t>f.FzNr</w:t>
+      </w:r>
+      <w:proofErr w:type="spellEnd"/>
+      <w:r>
+        <w:t>;</w:t>
+      </w:r>
+    </w:p>
+    <w:p>
+      <w:pPr>
+        <w:pStyle w:val="KeinLeerraum"/>
+      </w:pPr>
+      <w:r>
+        <w:t xml:space="preserve">  v_fznr1 </w:t>
+      </w:r>
+      <w:proofErr w:type="spellStart"/>
+      <w:proofErr w:type="gramStart"/>
+      <w:r>
+        <w:t>fahrzeug.fznr</w:t>
+      </w:r>
+      <w:proofErr w:type="gramEnd"/>
+      <w:r>
+        <w:t>%Type</w:t>
+      </w:r>
+      <w:proofErr w:type="spellEnd"/>
+      <w:r>
+        <w:t>;</w:t>
+      </w:r>
+    </w:p>
+    <w:p>
+      <w:pPr>
+        <w:pStyle w:val="KeinLeerraum"/>
+      </w:pPr>
+      <w:r>
+        <w:t xml:space="preserve">  v_fznr2 </w:t>
+      </w:r>
+      <w:proofErr w:type="spellStart"/>
+      <w:proofErr w:type="gramStart"/>
+      <w:r>
+        <w:t>fahrzeug.fznr</w:t>
+      </w:r>
+      <w:proofErr w:type="gramEnd"/>
+      <w:r>
+        <w:t>%Type</w:t>
+      </w:r>
+      <w:proofErr w:type="spellEnd"/>
+      <w:r>
+        <w:t>;</w:t>
+      </w:r>
+    </w:p>
+    <w:p>
+      <w:pPr>
+        <w:pStyle w:val="KeinLeerraum"/>
+      </w:pPr>
+      <w:r>
+        <w:t xml:space="preserve">  </w:t>
+      </w:r>
+      <w:proofErr w:type="spellStart"/>
+      <w:r>
+        <w:t>v_bezeichnung</w:t>
+      </w:r>
+      <w:proofErr w:type="spellEnd"/>
+      <w:r>
+        <w:t xml:space="preserve"> </w:t>
+      </w:r>
+      <w:proofErr w:type="spellStart"/>
+      <w:proofErr w:type="gramStart"/>
+      <w:r>
+        <w:t>fahrzeug.bezeichnung</w:t>
+      </w:r>
+      <w:proofErr w:type="gramEnd"/>
+      <w:r>
+        <w:t>%Type</w:t>
+      </w:r>
+      <w:proofErr w:type="spellEnd"/>
+      <w:r>
+        <w:t>;</w:t>
+      </w:r>
+    </w:p>
+    <w:p>
+      <w:pPr>
+        <w:pStyle w:val="KeinLeerraum"/>
+      </w:pPr>
+      <w:r>
+        <w:t xml:space="preserve">  </w:t>
+      </w:r>
+      <w:proofErr w:type="spellStart"/>
+      <w:r>
+        <w:t>v_teilename</w:t>
+      </w:r>
+      <w:proofErr w:type="spellEnd"/>
+      <w:r>
+        <w:t xml:space="preserve"> </w:t>
+      </w:r>
+      <w:proofErr w:type="spellStart"/>
+      <w:proofErr w:type="gramStart"/>
+      <w:r>
+        <w:t>bauteil.teilname</w:t>
+      </w:r>
+      <w:proofErr w:type="gramEnd"/>
+      <w:r>
+        <w:t>%Type</w:t>
+      </w:r>
+      <w:proofErr w:type="spellEnd"/>
+      <w:r>
+        <w:t>;</w:t>
+      </w:r>
+    </w:p>
+    <w:p>
+      <w:pPr>
+        <w:pStyle w:val="KeinLeerraum"/>
+      </w:pPr>
+      <w:r>
+        <w:t xml:space="preserve">  BEGIN</w:t>
+      </w:r>
+    </w:p>
+    <w:p>
+      <w:pPr>
+        <w:pStyle w:val="KeinLeerraum"/>
+      </w:pPr>
+      <w:r>
+        <w:t xml:space="preserve">    OPEN c_1;  </w:t>
+      </w:r>
+    </w:p>
+    <w:p>
+      <w:pPr>
+        <w:pStyle w:val="KeinLeerraum"/>
+      </w:pPr>
+      <w:r>
+        <w:t xml:space="preserve">    LOOP</w:t>
+      </w:r>
+    </w:p>
+    <w:p>
+      <w:pPr>
+        <w:pStyle w:val="KeinLeerraum"/>
+      </w:pPr>
+      <w:r>
+        <w:t xml:space="preserve">      FETCH c_1 INTO v_fznr1, </w:t>
+      </w:r>
+      <w:proofErr w:type="spellStart"/>
+      <w:r>
+        <w:t>v_bezeichnung</w:t>
+      </w:r>
+      <w:proofErr w:type="spellEnd"/>
+      <w:r>
+        <w:t>;</w:t>
+      </w:r>
+    </w:p>
+    <w:p>
+      <w:pPr>
+        <w:pStyle w:val="KeinLeerraum"/>
+      </w:pPr>
+      <w:r>
+        <w:t xml:space="preserve">      EXIT WHEN c_1%NOTFOUND;</w:t>
+      </w:r>
+    </w:p>
+    <w:p>
+      <w:pPr>
+        <w:pStyle w:val="KeinLeerraum"/>
+      </w:pPr>
+      <w:r>
+        <w:t xml:space="preserve">        DBMS_OUTPUT.NEW_LINE; </w:t>
+      </w:r>
+    </w:p>
+    <w:p>
+      <w:pPr>
+        <w:pStyle w:val="KeinLeerraum"/>
+      </w:pPr>
+      <w:r>
+        <w:t xml:space="preserve">      </w:t>
+      </w:r>
+      <w:proofErr w:type="spellStart"/>
+      <w:r>
+        <w:t>dbms_output.put_</w:t>
+      </w:r>
+      <w:proofErr w:type="gramStart"/>
+      <w:r>
+        <w:t>line</w:t>
+      </w:r>
+      <w:proofErr w:type="spellEnd"/>
+      <w:r>
+        <w:t>(</w:t>
+      </w:r>
+      <w:proofErr w:type="gramEnd"/>
+      <w:r>
+        <w:t xml:space="preserve">'Bezeichnung:   ' || </w:t>
+      </w:r>
+      <w:proofErr w:type="spellStart"/>
+      <w:r>
+        <w:t>v_bezeichnung</w:t>
+      </w:r>
+      <w:proofErr w:type="spellEnd"/>
+      <w:r>
+        <w:t>);</w:t>
+      </w:r>
+    </w:p>
+    <w:p>
+      <w:pPr>
+        <w:pStyle w:val="KeinLeerraum"/>
+      </w:pPr>
+      <w:r>
+        <w:t xml:space="preserve">      OPEN c_2;</w:t>
+      </w:r>
+    </w:p>
+    <w:p>
+      <w:pPr>
+        <w:pStyle w:val="KeinLeerraum"/>
+      </w:pPr>
+      <w:r>
+        <w:t xml:space="preserve">      LOOP</w:t>
+      </w:r>
+    </w:p>
+    <w:p>
+      <w:pPr>
+        <w:pStyle w:val="KeinLeerraum"/>
+      </w:pPr>
+      <w:r>
+        <w:t xml:space="preserve">        FETCH c_2 INTO v_fznr2, </w:t>
+      </w:r>
+      <w:proofErr w:type="spellStart"/>
+      <w:r>
+        <w:t>v_Teilename</w:t>
+      </w:r>
+      <w:proofErr w:type="spellEnd"/>
+      <w:r>
+        <w:t>;</w:t>
+      </w:r>
+    </w:p>
+    <w:p>
+      <w:pPr>
+        <w:pStyle w:val="KeinLeerraum"/>
+      </w:pPr>
+      <w:r>
+        <w:t xml:space="preserve">        EXIT WHEN c_2%NOTFOUND;</w:t>
+      </w:r>
+    </w:p>
+    <w:p>
+      <w:pPr>
+        <w:pStyle w:val="KeinLeerraum"/>
+      </w:pPr>
+      <w:r>
+        <w:t xml:space="preserve">        IF v_fznr1 = v_fznr2 </w:t>
+      </w:r>
+      <w:proofErr w:type="spellStart"/>
+      <w:r>
+        <w:t>then</w:t>
+      </w:r>
+      <w:proofErr w:type="spellEnd"/>
+    </w:p>
+    <w:p>
+      <w:pPr>
+        <w:pStyle w:val="KeinLeerraum"/>
+      </w:pPr>
+      <w:r>
+        <w:t xml:space="preserve">          </w:t>
+      </w:r>
+      <w:proofErr w:type="spellStart"/>
+      <w:r>
+        <w:t>dbms_output.put_</w:t>
+      </w:r>
+      <w:proofErr w:type="gramStart"/>
+      <w:r>
+        <w:t>line</w:t>
+      </w:r>
+      <w:proofErr w:type="spellEnd"/>
+      <w:r>
+        <w:t>(</w:t>
+      </w:r>
+      <w:proofErr w:type="gramEnd"/>
+      <w:r>
+        <w:t>'</w:t>
+      </w:r>
+      <w:proofErr w:type="spellStart"/>
+      <w:r>
+        <w:t>Teilname</w:t>
+      </w:r>
+      <w:proofErr w:type="spellEnd"/>
+      <w:r>
+        <w:t xml:space="preserve">:   ' || </w:t>
+      </w:r>
+      <w:proofErr w:type="spellStart"/>
+      <w:r>
+        <w:t>v_teilename</w:t>
+      </w:r>
+      <w:proofErr w:type="spellEnd"/>
+      <w:r>
+        <w:t>);</w:t>
+      </w:r>
+    </w:p>
+    <w:p>
+      <w:pPr>
+        <w:pStyle w:val="KeinLeerraum"/>
+      </w:pPr>
+      <w:r>
+        <w:t xml:space="preserve">        END IF;</w:t>
+      </w:r>
+    </w:p>
+    <w:p>
+      <w:pPr>
+        <w:pStyle w:val="KeinLeerraum"/>
+      </w:pPr>
+      <w:r>
+        <w:t xml:space="preserve">      END LOOP;</w:t>
+      </w:r>
+    </w:p>
+    <w:p>
+      <w:pPr>
+        <w:pStyle w:val="KeinLeerraum"/>
+      </w:pPr>
+      <w:r>
+        <w:t xml:space="preserve">      CLOSE c_2;</w:t>
+      </w:r>
+    </w:p>
+    <w:p>
+      <w:pPr>
+        <w:pStyle w:val="KeinLeerraum"/>
+      </w:pPr>
+      <w:r>
+        <w:t xml:space="preserve">    END LOOP;</w:t>
+      </w:r>
+    </w:p>
+    <w:p>
+      <w:pPr>
+        <w:pStyle w:val="KeinLeerraum"/>
+      </w:pPr>
+      <w:r>
+        <w:t xml:space="preserve">    CLOSE c_1;</w:t>
+      </w:r>
+    </w:p>
+    <w:p>
+      <w:pPr>
+        <w:pStyle w:val="KeinLeerraum"/>
+      </w:pPr>
+      <w:r>
+        <w:t>END;</w:t>
+      </w:r>
+    </w:p>
+    <w:p>
+      <w:pPr>
+        <w:pStyle w:val="KeinLeerraum"/>
+      </w:pPr>
+    </w:p>
+    <w:p>
+      <w:pPr>
+        <w:pStyle w:val="KeinLeerraum"/>
+      </w:pPr>
+    </w:p>
+    <w:p>
+      <w:pPr>
+        <w:pStyle w:val="KeinLeerraum"/>
+      </w:pPr>
+      <w:proofErr w:type="spellStart"/>
+      <w:r>
+        <w:t>execute</w:t>
+      </w:r>
+      <w:proofErr w:type="spellEnd"/>
+      <w:r>
+        <w:t xml:space="preserve"> </w:t>
+      </w:r>
+      <w:proofErr w:type="spellStart"/>
+      <w:r>
+        <w:t>p_einbau</w:t>
+      </w:r>
+      <w:proofErr w:type="spellEnd"/>
+      <w:r>
+        <w:t>;</w:t>
+      </w:r>
+    </w:p>
+    <w:p>
+      <w:pPr>
+        <w:pStyle w:val="KeinLeerraum"/>
+      </w:pPr>
     </w:p>
     <w:sectPr>
       <w:pgSz w:w="11906" w:h="16838"/>
